--- a/docs/Arbeitsplatzausstattung.docx
+++ b/docs/Arbeitsplatzausstattung.docx
@@ -13,64 +13,48 @@
       <w:r>
         <w:rPr>
           <w:color w:val="4EA72E"/>
+          <w:sz w:val="32"/>
+          <w:szCs w:val="32"/>
         </w:rPr>
         <w:t>Arbeitsplatzausstattung Löten:</w:t>
       </w:r>
     </w:p>
     <w:p>
+      <w:pPr>
+        <w:rPr>
+          <w:sz w:val="22"/>
+          <w:szCs w:val="22"/>
+        </w:rPr>
+      </w:pPr>
       <w:r>
         <w:rPr>
           <w:rFonts w:ascii="Arial" w:hAnsi="Arial" w:cs="Arial"/>
+          <w:sz w:val="22"/>
+          <w:szCs w:val="22"/>
         </w:rPr>
         <w:t>Bevor ihr mit der Lötarbeit eures Aufbaus beginnt, solltet ihr den Arbeitsplatz mit den untenstehenden Materialien und Werkzeugen bestücken.</w:t>
       </w:r>
     </w:p>
     <w:p>
+      <w:pPr>
+        <w:rPr>
+          <w:sz w:val="22"/>
+          <w:szCs w:val="22"/>
+        </w:rPr>
+      </w:pPr>
       <w:r>
         <w:rPr>
           <w:rFonts w:ascii="Arial" w:hAnsi="Arial" w:cs="Arial"/>
+          <w:sz w:val="22"/>
+          <w:szCs w:val="22"/>
         </w:rPr>
-        <w:t>Die Bauteile, Werkzeuge und Materialien solltet ihr in den Blechschränken bzw. Lagertürmen im Elektroniklabor finden, sofern keine anderen Angaben gemacht worden sind.</w:t>
-      </w:r>
-      <w:r>
-        <w:rPr>
-          <w:rFonts w:ascii="Arial" w:hAnsi="Arial" w:cs="Arial"/>
-        </w:rPr>
-        <w:t xml:space="preserve"> </w:t>
-      </w:r>
-      <w:r>
-        <w:rPr>
-          <w:rFonts w:ascii="Arial" w:hAnsi="Arial" w:cs="Arial"/>
-        </w:rPr>
-        <w:t xml:space="preserve">Der fertig bestückte Arbeitsplatz </w:t>
-      </w:r>
-      <w:r>
-        <w:rPr>
-          <w:rFonts w:ascii="Arial" w:hAnsi="Arial" w:cs="Arial"/>
-        </w:rPr>
-        <w:t>(</w:t>
-      </w:r>
-      <w:r>
-        <w:rPr>
-          <w:rFonts w:ascii="Arial" w:hAnsi="Arial" w:cs="Arial"/>
-        </w:rPr>
-        <w:t>ohne Materialien</w:t>
-      </w:r>
-      <w:r>
-        <w:rPr>
-          <w:rFonts w:ascii="Arial" w:hAnsi="Arial" w:cs="Arial"/>
-        </w:rPr>
-        <w:t>)</w:t>
-      </w:r>
-      <w:r>
-        <w:rPr>
-          <w:rFonts w:ascii="Arial" w:hAnsi="Arial" w:cs="Arial"/>
-        </w:rPr>
-        <w:t xml:space="preserve"> für den Projektaufbau sollte so </w:t>
+        <w:t xml:space="preserve">Die Bauteile, Werkzeuge und Materialien solltet ihr in den Blechschränken bzw. Lagertürmen im Elektroniklabor finden, sofern keine anderen Angaben gemacht worden sind. Der fertig bestückte Arbeitsplatz (ohne Materialien) für den Projektaufbau sollte so </w:t>
       </w:r>
       <w:r>
         <w:rPr>
           <w:noProof/>
+          <w:sz w:val="22"/>
+          <w:szCs w:val="22"/>
         </w:rPr>
         <w:drawing>
           <wp:anchor distT="0" distB="0" distL="114300" distR="114300" simplePos="0" relativeHeight="251658240" behindDoc="0" locked="0" layoutInCell="1" allowOverlap="0" wp14:anchorId="253A14A8" wp14:editId="0512FBA3">
@@ -138,6 +122,8 @@
       <w:r>
         <w:rPr>
           <w:rFonts w:ascii="Arial" w:hAnsi="Arial" w:cs="Arial"/>
+          <w:sz w:val="22"/>
+          <w:szCs w:val="22"/>
         </w:rPr>
         <w:t>aussehen:</w:t>
       </w:r>
@@ -174,9 +160,17 @@
             <w:hideMark/>
           </w:tcPr>
           <w:p>
+            <w:pPr>
+              <w:rPr>
+                <w:sz w:val="22"/>
+                <w:szCs w:val="22"/>
+              </w:rPr>
+            </w:pPr>
             <w:r>
               <w:rPr>
                 <w:rFonts w:ascii="Arial" w:hAnsi="Arial" w:cs="Arial"/>
+                <w:sz w:val="22"/>
+                <w:szCs w:val="22"/>
               </w:rPr>
               <w:t>Lötkolbenset</w:t>
             </w:r>
@@ -199,9 +193,17 @@
             <w:hideMark/>
           </w:tcPr>
           <w:p>
+            <w:pPr>
+              <w:rPr>
+                <w:sz w:val="22"/>
+                <w:szCs w:val="22"/>
+              </w:rPr>
+            </w:pPr>
             <w:r>
               <w:rPr>
                 <w:rFonts w:ascii="Arial" w:hAnsi="Arial" w:cs="Arial"/>
+                <w:sz w:val="22"/>
+                <w:szCs w:val="22"/>
               </w:rPr>
               <w:t>Absaugung</w:t>
             </w:r>
@@ -224,9 +226,17 @@
             <w:hideMark/>
           </w:tcPr>
           <w:p>
+            <w:pPr>
+              <w:rPr>
+                <w:sz w:val="22"/>
+                <w:szCs w:val="22"/>
+              </w:rPr>
+            </w:pPr>
             <w:r>
               <w:rPr>
                 <w:rFonts w:ascii="Arial" w:hAnsi="Arial" w:cs="Arial"/>
+                <w:sz w:val="22"/>
+                <w:szCs w:val="22"/>
               </w:rPr>
               <w:t>Lötzinn</w:t>
             </w:r>
@@ -249,9 +259,17 @@
             <w:hideMark/>
           </w:tcPr>
           <w:p>
+            <w:pPr>
+              <w:rPr>
+                <w:sz w:val="22"/>
+                <w:szCs w:val="22"/>
+              </w:rPr>
+            </w:pPr>
             <w:r>
               <w:rPr>
                 <w:rFonts w:ascii="Arial" w:hAnsi="Arial" w:cs="Arial"/>
+                <w:sz w:val="22"/>
+                <w:szCs w:val="22"/>
               </w:rPr>
               <w:t>Biegelehre</w:t>
             </w:r>
@@ -274,9 +292,17 @@
             <w:hideMark/>
           </w:tcPr>
           <w:p>
+            <w:pPr>
+              <w:rPr>
+                <w:sz w:val="22"/>
+                <w:szCs w:val="22"/>
+              </w:rPr>
+            </w:pPr>
             <w:r>
               <w:rPr>
                 <w:rFonts w:ascii="Arial" w:hAnsi="Arial" w:cs="Arial"/>
+                <w:sz w:val="22"/>
+                <w:szCs w:val="22"/>
               </w:rPr>
               <w:t>Entlötpumpe</w:t>
             </w:r>
@@ -299,9 +325,17 @@
             <w:hideMark/>
           </w:tcPr>
           <w:p>
+            <w:pPr>
+              <w:rPr>
+                <w:sz w:val="22"/>
+                <w:szCs w:val="22"/>
+              </w:rPr>
+            </w:pPr>
             <w:r>
               <w:rPr>
                 <w:rFonts w:ascii="Arial" w:hAnsi="Arial" w:cs="Arial"/>
+                <w:sz w:val="22"/>
+                <w:szCs w:val="22"/>
               </w:rPr>
               <w:t>Elektronik-Seitenschneider</w:t>
             </w:r>
@@ -324,9 +358,17 @@
             <w:hideMark/>
           </w:tcPr>
           <w:p>
+            <w:pPr>
+              <w:rPr>
+                <w:sz w:val="22"/>
+                <w:szCs w:val="22"/>
+              </w:rPr>
+            </w:pPr>
             <w:r>
               <w:rPr>
                 <w:rFonts w:ascii="Arial" w:hAnsi="Arial" w:cs="Arial"/>
+                <w:sz w:val="22"/>
+                <w:szCs w:val="22"/>
               </w:rPr>
               <w:t>Pinzette</w:t>
             </w:r>
@@ -349,10 +391,18 @@
             <w:hideMark/>
           </w:tcPr>
           <w:p>
+            <w:pPr>
+              <w:rPr>
+                <w:sz w:val="22"/>
+                <w:szCs w:val="22"/>
+              </w:rPr>
+            </w:pPr>
             <w:proofErr w:type="spellStart"/>
             <w:r>
               <w:rPr>
                 <w:rFonts w:ascii="Arial" w:hAnsi="Arial" w:cs="Arial"/>
+                <w:sz w:val="22"/>
+                <w:szCs w:val="22"/>
               </w:rPr>
               <w:t>Lötfett</w:t>
             </w:r>
@@ -376,10 +426,18 @@
             <w:hideMark/>
           </w:tcPr>
           <w:p>
+            <w:pPr>
+              <w:rPr>
+                <w:sz w:val="22"/>
+                <w:szCs w:val="22"/>
+              </w:rPr>
+            </w:pPr>
             <w:proofErr w:type="spellStart"/>
             <w:r>
               <w:rPr>
                 <w:rFonts w:ascii="Arial" w:hAnsi="Arial" w:cs="Arial"/>
+                <w:sz w:val="22"/>
+                <w:szCs w:val="22"/>
               </w:rPr>
               <w:t>Platinenhalterung</w:t>
             </w:r>
@@ -403,9 +461,17 @@
             <w:hideMark/>
           </w:tcPr>
           <w:p>
+            <w:pPr>
+              <w:rPr>
+                <w:sz w:val="22"/>
+                <w:szCs w:val="22"/>
+              </w:rPr>
+            </w:pPr>
             <w:r>
               <w:rPr>
                 <w:rFonts w:ascii="Arial" w:hAnsi="Arial" w:cs="Arial"/>
+                <w:sz w:val="22"/>
+                <w:szCs w:val="22"/>
               </w:rPr>
               <w:t>Doppelseitiges Klebeband</w:t>
             </w:r>
@@ -428,9 +494,17 @@
             <w:hideMark/>
           </w:tcPr>
           <w:p>
+            <w:pPr>
+              <w:rPr>
+                <w:sz w:val="22"/>
+                <w:szCs w:val="22"/>
+              </w:rPr>
+            </w:pPr>
             <w:r>
               <w:rPr>
                 <w:rFonts w:ascii="Arial" w:hAnsi="Arial" w:cs="Arial"/>
+                <w:sz w:val="22"/>
+                <w:szCs w:val="22"/>
               </w:rPr>
               <w:t>Glasreiniger</w:t>
             </w:r>
@@ -453,9 +527,17 @@
             <w:hideMark/>
           </w:tcPr>
           <w:p>
+            <w:pPr>
+              <w:rPr>
+                <w:sz w:val="22"/>
+                <w:szCs w:val="22"/>
+              </w:rPr>
+            </w:pPr>
             <w:r>
               <w:rPr>
                 <w:rFonts w:ascii="Arial" w:hAnsi="Arial" w:cs="Arial"/>
+                <w:sz w:val="22"/>
+                <w:szCs w:val="22"/>
               </w:rPr>
               <w:t>Papier</w:t>
             </w:r>
@@ -676,7 +758,7 @@
         <w:sz w:val="20"/>
         <w:szCs w:val="20"/>
       </w:rPr>
-      <w:t>13.02.2024</w:t>
+      <w:t>14.02.2024</w:t>
     </w:r>
     <w:r>
       <w:rPr>

--- a/docs/Arbeitsplatzausstattung.docx
+++ b/docs/Arbeitsplatzausstattung.docx
@@ -5,6 +5,7 @@
     <w:p>
       <w:pPr>
         <w:pStyle w:val="berschrift2"/>
+        <w:spacing w:before="0" w:after="160"/>
         <w:rPr>
           <w:sz w:val="32"/>
           <w:szCs w:val="32"/>
@@ -22,15 +23,12 @@
     <w:p>
       <w:pPr>
         <w:rPr>
-          <w:sz w:val="22"/>
-          <w:szCs w:val="22"/>
+          <w:rFonts w:asciiTheme="minorHAnsi" w:hAnsiTheme="minorHAnsi" w:cstheme="minorHAnsi"/>
         </w:rPr>
       </w:pPr>
       <w:r>
         <w:rPr>
-          <w:rFonts w:ascii="Arial" w:hAnsi="Arial" w:cs="Arial"/>
-          <w:sz w:val="22"/>
-          <w:szCs w:val="22"/>
+          <w:rFonts w:asciiTheme="minorHAnsi" w:hAnsiTheme="minorHAnsi" w:cstheme="minorHAnsi"/>
         </w:rPr>
         <w:t>Bevor ihr mit der Lötarbeit eures Aufbaus beginnt, solltet ihr den Arbeitsplatz mit den untenstehenden Materialien und Werkzeugen bestücken.</w:t>
       </w:r>
@@ -38,32 +36,47 @@
     <w:p>
       <w:pPr>
         <w:rPr>
-          <w:sz w:val="22"/>
-          <w:szCs w:val="22"/>
+          <w:rFonts w:asciiTheme="minorHAnsi" w:hAnsiTheme="minorHAnsi" w:cstheme="minorHAnsi"/>
         </w:rPr>
       </w:pPr>
       <w:r>
         <w:rPr>
-          <w:rFonts w:ascii="Arial" w:hAnsi="Arial" w:cs="Arial"/>
-          <w:sz w:val="22"/>
-          <w:szCs w:val="22"/>
+          <w:rFonts w:asciiTheme="minorHAnsi" w:hAnsiTheme="minorHAnsi" w:cstheme="minorHAnsi"/>
         </w:rPr>
-        <w:t xml:space="preserve">Die Bauteile, Werkzeuge und Materialien solltet ihr in den Blechschränken bzw. Lagertürmen im Elektroniklabor finden, sofern keine anderen Angaben gemacht worden sind. Der fertig bestückte Arbeitsplatz (ohne Materialien) für den Projektaufbau sollte so </w:t>
+        <w:t>Die Bauteile, Werkzeuge und Materialien solltet ihr in den Blechschränken bzw. Lagertürmen im Elektroniklabor finden, sofern keine anderen Angaben gemacht worden sind. Der fertig bestückte Arbeitsplatz (ohne Materialien) für den Projektaufbau sollte</w:t>
       </w:r>
       <w:r>
         <w:rPr>
+          <w:rFonts w:asciiTheme="minorHAnsi" w:hAnsiTheme="minorHAnsi" w:cstheme="minorHAnsi"/>
+        </w:rPr>
+        <w:t xml:space="preserve"> in etwa </w:t>
+      </w:r>
+      <w:r>
+        <w:rPr>
+          <w:rFonts w:asciiTheme="minorHAnsi" w:hAnsiTheme="minorHAnsi" w:cstheme="minorHAnsi"/>
+        </w:rPr>
+        <w:t>so aussehen:</w:t>
+      </w:r>
+    </w:p>
+    <w:p>
+      <w:pPr>
+        <w:rPr>
+          <w:rFonts w:asciiTheme="minorHAnsi" w:hAnsiTheme="minorHAnsi" w:cstheme="minorHAnsi"/>
+        </w:rPr>
+      </w:pPr>
+      <w:r>
+        <w:rPr>
+          <w:rFonts w:asciiTheme="minorHAnsi" w:hAnsiTheme="minorHAnsi" w:cstheme="minorHAnsi"/>
           <w:noProof/>
-          <w:sz w:val="22"/>
-          <w:szCs w:val="22"/>
         </w:rPr>
         <w:drawing>
-          <wp:anchor distT="0" distB="0" distL="114300" distR="114300" simplePos="0" relativeHeight="251658240" behindDoc="0" locked="0" layoutInCell="1" allowOverlap="0" wp14:anchorId="253A14A8" wp14:editId="0512FBA3">
+          <wp:anchor distT="0" distB="0" distL="114300" distR="114300" simplePos="0" relativeHeight="251658240" behindDoc="0" locked="0" layoutInCell="1" allowOverlap="0" wp14:anchorId="253A14A8" wp14:editId="0CDF385F">
             <wp:simplePos x="0" y="0"/>
             <wp:positionH relativeFrom="margin">
               <wp:align>left</wp:align>
             </wp:positionH>
             <wp:positionV relativeFrom="line">
-              <wp:posOffset>278674</wp:posOffset>
+              <wp:posOffset>168558</wp:posOffset>
             </wp:positionV>
             <wp:extent cx="3295650" cy="2571750"/>
             <wp:effectExtent l="0" t="0" r="0" b="0"/>
@@ -119,14 +132,6 @@
           </wp:anchor>
         </w:drawing>
       </w:r>
-      <w:r>
-        <w:rPr>
-          <w:rFonts w:ascii="Arial" w:hAnsi="Arial" w:cs="Arial"/>
-          <w:sz w:val="22"/>
-          <w:szCs w:val="22"/>
-        </w:rPr>
-        <w:t>aussehen:</w:t>
-      </w:r>
     </w:p>
     <w:tbl>
       <w:tblPr>
@@ -162,15 +167,12 @@
           <w:p>
             <w:pPr>
               <w:rPr>
-                <w:sz w:val="22"/>
-                <w:szCs w:val="22"/>
+                <w:rFonts w:cstheme="minorHAnsi"/>
               </w:rPr>
             </w:pPr>
             <w:r>
               <w:rPr>
-                <w:rFonts w:ascii="Arial" w:hAnsi="Arial" w:cs="Arial"/>
-                <w:sz w:val="22"/>
-                <w:szCs w:val="22"/>
+                <w:rFonts w:cstheme="minorHAnsi"/>
               </w:rPr>
               <w:t>Lötkolbenset</w:t>
             </w:r>
@@ -195,15 +197,12 @@
           <w:p>
             <w:pPr>
               <w:rPr>
-                <w:sz w:val="22"/>
-                <w:szCs w:val="22"/>
+                <w:rFonts w:cstheme="minorHAnsi"/>
               </w:rPr>
             </w:pPr>
             <w:r>
               <w:rPr>
-                <w:rFonts w:ascii="Arial" w:hAnsi="Arial" w:cs="Arial"/>
-                <w:sz w:val="22"/>
-                <w:szCs w:val="22"/>
+                <w:rFonts w:cstheme="minorHAnsi"/>
               </w:rPr>
               <w:t>Absaugung</w:t>
             </w:r>
@@ -228,15 +227,12 @@
           <w:p>
             <w:pPr>
               <w:rPr>
-                <w:sz w:val="22"/>
-                <w:szCs w:val="22"/>
+                <w:rFonts w:cstheme="minorHAnsi"/>
               </w:rPr>
             </w:pPr>
             <w:r>
               <w:rPr>
-                <w:rFonts w:ascii="Arial" w:hAnsi="Arial" w:cs="Arial"/>
-                <w:sz w:val="22"/>
-                <w:szCs w:val="22"/>
+                <w:rFonts w:cstheme="minorHAnsi"/>
               </w:rPr>
               <w:t>Lötzinn</w:t>
             </w:r>
@@ -261,15 +257,12 @@
           <w:p>
             <w:pPr>
               <w:rPr>
-                <w:sz w:val="22"/>
-                <w:szCs w:val="22"/>
+                <w:rFonts w:cstheme="minorHAnsi"/>
               </w:rPr>
             </w:pPr>
             <w:r>
               <w:rPr>
-                <w:rFonts w:ascii="Arial" w:hAnsi="Arial" w:cs="Arial"/>
-                <w:sz w:val="22"/>
-                <w:szCs w:val="22"/>
+                <w:rFonts w:cstheme="minorHAnsi"/>
               </w:rPr>
               <w:t>Biegelehre</w:t>
             </w:r>
@@ -294,15 +287,12 @@
           <w:p>
             <w:pPr>
               <w:rPr>
-                <w:sz w:val="22"/>
-                <w:szCs w:val="22"/>
+                <w:rFonts w:cstheme="minorHAnsi"/>
               </w:rPr>
             </w:pPr>
             <w:r>
               <w:rPr>
-                <w:rFonts w:ascii="Arial" w:hAnsi="Arial" w:cs="Arial"/>
-                <w:sz w:val="22"/>
-                <w:szCs w:val="22"/>
+                <w:rFonts w:cstheme="minorHAnsi"/>
               </w:rPr>
               <w:t>Entlötpumpe</w:t>
             </w:r>
@@ -327,15 +317,12 @@
           <w:p>
             <w:pPr>
               <w:rPr>
-                <w:sz w:val="22"/>
-                <w:szCs w:val="22"/>
+                <w:rFonts w:cstheme="minorHAnsi"/>
               </w:rPr>
             </w:pPr>
             <w:r>
               <w:rPr>
-                <w:rFonts w:ascii="Arial" w:hAnsi="Arial" w:cs="Arial"/>
-                <w:sz w:val="22"/>
-                <w:szCs w:val="22"/>
+                <w:rFonts w:cstheme="minorHAnsi"/>
               </w:rPr>
               <w:t>Elektronik-Seitenschneider</w:t>
             </w:r>
@@ -360,15 +347,12 @@
           <w:p>
             <w:pPr>
               <w:rPr>
-                <w:sz w:val="22"/>
-                <w:szCs w:val="22"/>
+                <w:rFonts w:cstheme="minorHAnsi"/>
               </w:rPr>
             </w:pPr>
             <w:r>
               <w:rPr>
-                <w:rFonts w:ascii="Arial" w:hAnsi="Arial" w:cs="Arial"/>
-                <w:sz w:val="22"/>
-                <w:szCs w:val="22"/>
+                <w:rFonts w:cstheme="minorHAnsi"/>
               </w:rPr>
               <w:t>Pinzette</w:t>
             </w:r>
@@ -393,51 +377,13 @@
           <w:p>
             <w:pPr>
               <w:rPr>
-                <w:sz w:val="22"/>
-                <w:szCs w:val="22"/>
+                <w:rFonts w:cstheme="minorHAnsi"/>
               </w:rPr>
             </w:pPr>
             <w:proofErr w:type="spellStart"/>
             <w:r>
               <w:rPr>
-                <w:rFonts w:ascii="Arial" w:hAnsi="Arial" w:cs="Arial"/>
-                <w:sz w:val="22"/>
-                <w:szCs w:val="22"/>
-              </w:rPr>
-              <w:t>Lötfett</w:t>
-            </w:r>
-            <w:proofErr w:type="spellEnd"/>
-          </w:p>
-        </w:tc>
-      </w:tr>
-      <w:tr>
-        <w:trPr>
-          <w:trHeight w:val="315"/>
-        </w:trPr>
-        <w:tc>
-          <w:tcPr>
-            <w:tcW w:w="2789" w:type="dxa"/>
-            <w:tcBorders>
-              <w:top w:val="nil"/>
-              <w:left w:val="single" w:sz="8" w:space="0" w:color="auto"/>
-              <w:bottom w:val="single" w:sz="8" w:space="0" w:color="auto"/>
-              <w:right w:val="single" w:sz="8" w:space="0" w:color="auto"/>
-            </w:tcBorders>
-            <w:hideMark/>
-          </w:tcPr>
-          <w:p>
-            <w:pPr>
-              <w:rPr>
-                <w:sz w:val="22"/>
-                <w:szCs w:val="22"/>
-              </w:rPr>
-            </w:pPr>
-            <w:proofErr w:type="spellStart"/>
-            <w:r>
-              <w:rPr>
-                <w:rFonts w:ascii="Arial" w:hAnsi="Arial" w:cs="Arial"/>
-                <w:sz w:val="22"/>
-                <w:szCs w:val="22"/>
+                <w:rFonts w:cstheme="minorHAnsi"/>
               </w:rPr>
               <w:t>Platinenhalterung</w:t>
             </w:r>
@@ -463,83 +409,14 @@
           <w:p>
             <w:pPr>
               <w:rPr>
-                <w:sz w:val="22"/>
-                <w:szCs w:val="22"/>
+                <w:rFonts w:cstheme="minorHAnsi"/>
               </w:rPr>
             </w:pPr>
             <w:r>
               <w:rPr>
-                <w:rFonts w:ascii="Arial" w:hAnsi="Arial" w:cs="Arial"/>
-                <w:sz w:val="22"/>
-                <w:szCs w:val="22"/>
+                <w:rFonts w:cstheme="minorHAnsi"/>
               </w:rPr>
               <w:t>Doppelseitiges Klebeband</w:t>
-            </w:r>
-          </w:p>
-        </w:tc>
-      </w:tr>
-      <w:tr>
-        <w:trPr>
-          <w:trHeight w:val="315"/>
-        </w:trPr>
-        <w:tc>
-          <w:tcPr>
-            <w:tcW w:w="2789" w:type="dxa"/>
-            <w:tcBorders>
-              <w:top w:val="nil"/>
-              <w:left w:val="single" w:sz="8" w:space="0" w:color="auto"/>
-              <w:bottom w:val="single" w:sz="8" w:space="0" w:color="auto"/>
-              <w:right w:val="single" w:sz="8" w:space="0" w:color="auto"/>
-            </w:tcBorders>
-            <w:hideMark/>
-          </w:tcPr>
-          <w:p>
-            <w:pPr>
-              <w:rPr>
-                <w:sz w:val="22"/>
-                <w:szCs w:val="22"/>
-              </w:rPr>
-            </w:pPr>
-            <w:r>
-              <w:rPr>
-                <w:rFonts w:ascii="Arial" w:hAnsi="Arial" w:cs="Arial"/>
-                <w:sz w:val="22"/>
-                <w:szCs w:val="22"/>
-              </w:rPr>
-              <w:t>Glasreiniger</w:t>
-            </w:r>
-          </w:p>
-        </w:tc>
-      </w:tr>
-      <w:tr>
-        <w:trPr>
-          <w:trHeight w:val="315"/>
-        </w:trPr>
-        <w:tc>
-          <w:tcPr>
-            <w:tcW w:w="2789" w:type="dxa"/>
-            <w:tcBorders>
-              <w:top w:val="nil"/>
-              <w:left w:val="single" w:sz="8" w:space="0" w:color="auto"/>
-              <w:bottom w:val="single" w:sz="8" w:space="0" w:color="auto"/>
-              <w:right w:val="single" w:sz="8" w:space="0" w:color="auto"/>
-            </w:tcBorders>
-            <w:hideMark/>
-          </w:tcPr>
-          <w:p>
-            <w:pPr>
-              <w:rPr>
-                <w:sz w:val="22"/>
-                <w:szCs w:val="22"/>
-              </w:rPr>
-            </w:pPr>
-            <w:r>
-              <w:rPr>
-                <w:rFonts w:ascii="Arial" w:hAnsi="Arial" w:cs="Arial"/>
-                <w:sz w:val="22"/>
-                <w:szCs w:val="22"/>
-              </w:rPr>
-              <w:t>Papier</w:t>
             </w:r>
           </w:p>
         </w:tc>
@@ -758,7 +635,7 @@
         <w:sz w:val="20"/>
         <w:szCs w:val="20"/>
       </w:rPr>
-      <w:t>14.02.2024</w:t>
+      <w:t>23.10.2024</w:t>
     </w:r>
     <w:r>
       <w:rPr>

--- a/docs/Arbeitsplatzausstattung.docx
+++ b/docs/Arbeitsplatzausstattung.docx
@@ -136,7 +136,7 @@
     <w:tbl>
       <w:tblPr>
         <w:tblStyle w:val="Tabellenraster"/>
-        <w:tblW w:w="2789" w:type="dxa"/>
+        <w:tblW w:w="3109" w:type="dxa"/>
         <w:tblInd w:w="0" w:type="dxa"/>
         <w:tblBorders>
           <w:top w:val="none" w:sz="0" w:space="0" w:color="auto"/>
@@ -147,7 +147,7 @@
         <w:tblLook w:val="04A0" w:firstRow="1" w:lastRow="0" w:firstColumn="1" w:lastColumn="0" w:noHBand="0" w:noVBand="1"/>
       </w:tblPr>
       <w:tblGrid>
-        <w:gridCol w:w="2789"/>
+        <w:gridCol w:w="3109"/>
       </w:tblGrid>
       <w:tr>
         <w:trPr>
@@ -155,7 +155,7 @@
         </w:trPr>
         <w:tc>
           <w:tcPr>
-            <w:tcW w:w="2789" w:type="dxa"/>
+            <w:tcW w:w="3109" w:type="dxa"/>
             <w:tcBorders>
               <w:top w:val="single" w:sz="8" w:space="0" w:color="auto"/>
               <w:left w:val="single" w:sz="8" w:space="0" w:color="auto"/>
@@ -185,7 +185,7 @@
         </w:trPr>
         <w:tc>
           <w:tcPr>
-            <w:tcW w:w="2789" w:type="dxa"/>
+            <w:tcW w:w="3109" w:type="dxa"/>
             <w:tcBorders>
               <w:top w:val="nil"/>
               <w:left w:val="single" w:sz="8" w:space="0" w:color="auto"/>
@@ -215,7 +215,7 @@
         </w:trPr>
         <w:tc>
           <w:tcPr>
-            <w:tcW w:w="2789" w:type="dxa"/>
+            <w:tcW w:w="3109" w:type="dxa"/>
             <w:tcBorders>
               <w:top w:val="nil"/>
               <w:left w:val="single" w:sz="8" w:space="0" w:color="auto"/>
@@ -245,7 +245,7 @@
         </w:trPr>
         <w:tc>
           <w:tcPr>
-            <w:tcW w:w="2789" w:type="dxa"/>
+            <w:tcW w:w="3109" w:type="dxa"/>
             <w:tcBorders>
               <w:top w:val="nil"/>
               <w:left w:val="single" w:sz="8" w:space="0" w:color="auto"/>
@@ -275,7 +275,7 @@
         </w:trPr>
         <w:tc>
           <w:tcPr>
-            <w:tcW w:w="2789" w:type="dxa"/>
+            <w:tcW w:w="3109" w:type="dxa"/>
             <w:tcBorders>
               <w:top w:val="nil"/>
               <w:left w:val="single" w:sz="8" w:space="0" w:color="auto"/>
@@ -305,7 +305,7 @@
         </w:trPr>
         <w:tc>
           <w:tcPr>
-            <w:tcW w:w="2789" w:type="dxa"/>
+            <w:tcW w:w="3109" w:type="dxa"/>
             <w:tcBorders>
               <w:top w:val="nil"/>
               <w:left w:val="single" w:sz="8" w:space="0" w:color="auto"/>
@@ -335,7 +335,7 @@
         </w:trPr>
         <w:tc>
           <w:tcPr>
-            <w:tcW w:w="2789" w:type="dxa"/>
+            <w:tcW w:w="3109" w:type="dxa"/>
             <w:tcBorders>
               <w:top w:val="nil"/>
               <w:left w:val="single" w:sz="8" w:space="0" w:color="auto"/>
@@ -365,7 +365,45 @@
         </w:trPr>
         <w:tc>
           <w:tcPr>
-            <w:tcW w:w="2789" w:type="dxa"/>
+            <w:tcW w:w="3109" w:type="dxa"/>
+            <w:tcBorders>
+              <w:top w:val="nil"/>
+              <w:left w:val="single" w:sz="8" w:space="0" w:color="auto"/>
+              <w:bottom w:val="single" w:sz="8" w:space="0" w:color="auto"/>
+              <w:right w:val="single" w:sz="8" w:space="0" w:color="auto"/>
+            </w:tcBorders>
+            <w:hideMark/>
+          </w:tcPr>
+          <w:p>
+            <w:pPr>
+              <w:rPr>
+                <w:rFonts w:cstheme="minorHAnsi"/>
+              </w:rPr>
+            </w:pPr>
+            <w:proofErr w:type="spellStart"/>
+            <w:r>
+              <w:rPr>
+                <w:rFonts w:cstheme="minorHAnsi"/>
+              </w:rPr>
+              <w:t>Löt</w:t>
+            </w:r>
+            <w:r>
+              <w:rPr>
+                <w:rFonts w:cstheme="minorHAnsi"/>
+              </w:rPr>
+              <w:t>fett</w:t>
+            </w:r>
+            <w:proofErr w:type="spellEnd"/>
+          </w:p>
+        </w:tc>
+      </w:tr>
+      <w:tr>
+        <w:trPr>
+          <w:trHeight w:val="315"/>
+        </w:trPr>
+        <w:tc>
+          <w:tcPr>
+            <w:tcW w:w="3109" w:type="dxa"/>
             <w:tcBorders>
               <w:top w:val="nil"/>
               <w:left w:val="single" w:sz="8" w:space="0" w:color="auto"/>
@@ -397,14 +435,13 @@
         </w:trPr>
         <w:tc>
           <w:tcPr>
-            <w:tcW w:w="2789" w:type="dxa"/>
+            <w:tcW w:w="3109" w:type="dxa"/>
             <w:tcBorders>
               <w:top w:val="nil"/>
               <w:left w:val="single" w:sz="8" w:space="0" w:color="auto"/>
               <w:bottom w:val="single" w:sz="8" w:space="0" w:color="auto"/>
               <w:right w:val="single" w:sz="8" w:space="0" w:color="auto"/>
             </w:tcBorders>
-            <w:hideMark/>
           </w:tcPr>
           <w:p>
             <w:pPr>
@@ -417,6 +454,67 @@
                 <w:rFonts w:cstheme="minorHAnsi"/>
               </w:rPr>
               <w:t>Doppelseitiges Klebeband</w:t>
+            </w:r>
+          </w:p>
+        </w:tc>
+      </w:tr>
+      <w:tr>
+        <w:trPr>
+          <w:trHeight w:val="315"/>
+        </w:trPr>
+        <w:tc>
+          <w:tcPr>
+            <w:tcW w:w="3109" w:type="dxa"/>
+            <w:tcBorders>
+              <w:top w:val="nil"/>
+              <w:left w:val="single" w:sz="8" w:space="0" w:color="auto"/>
+              <w:bottom w:val="single" w:sz="8" w:space="0" w:color="auto"/>
+              <w:right w:val="single" w:sz="8" w:space="0" w:color="auto"/>
+            </w:tcBorders>
+          </w:tcPr>
+          <w:p>
+            <w:pPr>
+              <w:tabs>
+                <w:tab w:val="left" w:pos="1764"/>
+              </w:tabs>
+              <w:rPr>
+                <w:rFonts w:cstheme="minorHAnsi"/>
+              </w:rPr>
+            </w:pPr>
+            <w:r>
+              <w:rPr>
+                <w:rFonts w:cstheme="minorHAnsi"/>
+              </w:rPr>
+              <w:t>Glasreiniger</w:t>
+            </w:r>
+          </w:p>
+        </w:tc>
+      </w:tr>
+      <w:tr>
+        <w:trPr>
+          <w:trHeight w:val="315"/>
+        </w:trPr>
+        <w:tc>
+          <w:tcPr>
+            <w:tcW w:w="3109" w:type="dxa"/>
+            <w:tcBorders>
+              <w:top w:val="nil"/>
+              <w:left w:val="single" w:sz="8" w:space="0" w:color="auto"/>
+              <w:bottom w:val="single" w:sz="8" w:space="0" w:color="auto"/>
+              <w:right w:val="single" w:sz="8" w:space="0" w:color="auto"/>
+            </w:tcBorders>
+          </w:tcPr>
+          <w:p>
+            <w:pPr>
+              <w:rPr>
+                <w:rFonts w:cstheme="minorHAnsi"/>
+              </w:rPr>
+            </w:pPr>
+            <w:r>
+              <w:rPr>
+                <w:rFonts w:cstheme="minorHAnsi"/>
+              </w:rPr>
+              <w:t>Papier</w:t>
             </w:r>
           </w:p>
         </w:tc>
@@ -635,7 +733,7 @@
         <w:sz w:val="20"/>
         <w:szCs w:val="20"/>
       </w:rPr>
-      <w:t>23.10.2024</w:t>
+      <w:t>06.11.2024</w:t>
     </w:r>
     <w:r>
       <w:rPr>
